--- a/mockups/diseños de referencia.docx
+++ b/mockups/diseños de referencia.docx
@@ -66,7 +66,13 @@
     <w:p>
       <w:pPr>
         <w:pStyle w:val="normal0"/>
-      </w:pPr>
+        <w:rPr>
+          <w:u w:val="single"/>
+        </w:rPr>
+      </w:pPr>
+      <w:r>
+        <w:t>http://www.ferdeluca.com.ar/</w:t>
+      </w:r>
     </w:p>
     <w:p>
       <w:pPr>
@@ -243,6 +249,7 @@
   <w:style w:type="paragraph" w:default="1" w:styleId="Normal">
     <w:name w:val="Normal"/>
     <w:qFormat/>
+    <w:rsid w:val="001025E5"/>
   </w:style>
   <w:style w:type="paragraph" w:styleId="Ttulo1">
     <w:name w:val="heading 1"/>

--- a/mockups/diseños de referencia.docx
+++ b/mockups/diseños de referencia.docx
@@ -66,13 +66,35 @@
     <w:p>
       <w:pPr>
         <w:pStyle w:val="normal0"/>
+      </w:pPr>
+      <w:hyperlink r:id="rId7" w:history="1">
+        <w:r>
+          <w:rPr>
+            <w:rStyle w:val="Hipervnculo"/>
+          </w:rPr>
+          <w:t>http://ww</w:t>
+        </w:r>
+        <w:r>
+          <w:rPr>
+            <w:rStyle w:val="Hipervnculo"/>
+          </w:rPr>
+          <w:t>w</w:t>
+        </w:r>
+        <w:r>
+          <w:rPr>
+            <w:rStyle w:val="Hipervnculo"/>
+          </w:rPr>
+          <w:t>.ferdeluca.com.ar/</w:t>
+        </w:r>
+      </w:hyperlink>
+    </w:p>
+    <w:p>
+      <w:pPr>
+        <w:pStyle w:val="normal0"/>
         <w:rPr>
           <w:u w:val="single"/>
         </w:rPr>
       </w:pPr>
-      <w:r>
-        <w:t>http://www.ferdeluca.com.ar/</w:t>
-      </w:r>
     </w:p>
     <w:p>
       <w:pPr>
@@ -431,6 +453,29 @@
       <w:szCs w:val="30"/>
     </w:rPr>
   </w:style>
+  <w:style w:type="character" w:styleId="Hipervnculo">
+    <w:name w:val="Hyperlink"/>
+    <w:basedOn w:val="Fuentedeprrafopredeter"/>
+    <w:uiPriority w:val="99"/>
+    <w:unhideWhenUsed/>
+    <w:rsid w:val="00623E56"/>
+    <w:rPr>
+      <w:color w:val="0000FF" w:themeColor="hyperlink"/>
+      <w:u w:val="single"/>
+    </w:rPr>
+  </w:style>
+  <w:style w:type="character" w:styleId="Hipervnculovisitado">
+    <w:name w:val="FollowedHyperlink"/>
+    <w:basedOn w:val="Fuentedeprrafopredeter"/>
+    <w:uiPriority w:val="99"/>
+    <w:semiHidden/>
+    <w:unhideWhenUsed/>
+    <w:rsid w:val="00623E56"/>
+    <w:rPr>
+      <w:color w:val="800080" w:themeColor="followedHyperlink"/>
+      <w:u w:val="single"/>
+    </w:rPr>
+  </w:style>
 </w:styles>
 </file>
 
